--- a/class work/19.09-07-2024(Tuesday)(C++ Language)/Class.docx
+++ b/class work/19.09-07-2024(Tuesday)(C++ Language)/Class.docx
@@ -32,8 +32,9 @@
           <w:szCs w:val="72"/>
           <w:lang w:val="en-US"/>
         </w:rPr>
-        <w:t>oops</w:t>
-      </w:r>
+        <w:t xml:space="preserve">oops and </w:t>
+      </w:r>
+      <w:proofErr w:type="spellStart"/>
       <w:r>
         <w:rPr>
           <w:rFonts w:ascii="Algerian" w:hAnsi="Algerian" w:cs="Times New Roman"/>
@@ -41,16 +42,6 @@
           <w:szCs w:val="72"/>
           <w:lang w:val="en-US"/>
         </w:rPr>
-        <w:t xml:space="preserve"> and </w:t>
-      </w:r>
-      <w:proofErr w:type="spellStart"/>
-      <w:r>
-        <w:rPr>
-          <w:rFonts w:ascii="Algerian" w:hAnsi="Algerian" w:cs="Times New Roman"/>
-          <w:sz w:val="72"/>
-          <w:szCs w:val="72"/>
-          <w:lang w:val="en-US"/>
-        </w:rPr>
         <w:t>c++</w:t>
       </w:r>
       <w:proofErr w:type="spellEnd"/>
@@ -64,7 +55,6 @@
           <w:lang w:val="en-US"/>
         </w:rPr>
       </w:pPr>
-      <w:proofErr w:type="gramStart"/>
       <w:r>
         <w:rPr>
           <w:rFonts w:ascii="Arial Black" w:hAnsi="Arial Black" w:cs="Times New Roman"/>
@@ -72,17 +62,7 @@
           <w:szCs w:val="44"/>
           <w:lang w:val="en-US"/>
         </w:rPr>
-        <w:t>OOPS :</w:t>
-      </w:r>
-      <w:proofErr w:type="gramEnd"/>
-      <w:r>
-        <w:rPr>
-          <w:rFonts w:ascii="Arial Black" w:hAnsi="Arial Black" w:cs="Times New Roman"/>
-          <w:sz w:val="44"/>
-          <w:szCs w:val="44"/>
-          <w:lang w:val="en-US"/>
-        </w:rPr>
-        <w:t xml:space="preserve"> </w:t>
+        <w:t xml:space="preserve">OOPS : </w:t>
       </w:r>
     </w:p>
     <w:p>
@@ -136,27 +116,7 @@
           <w:szCs w:val="44"/>
           <w:lang w:val="en-US"/>
         </w:rPr>
-        <w:t xml:space="preserve">5 major </w:t>
-      </w:r>
-      <w:proofErr w:type="gramStart"/>
-      <w:r>
-        <w:rPr>
-          <w:rFonts w:ascii="Arial Black" w:hAnsi="Arial Black" w:cs="Times New Roman"/>
-          <w:sz w:val="44"/>
-          <w:szCs w:val="44"/>
-          <w:lang w:val="en-US"/>
-        </w:rPr>
-        <w:t>topic</w:t>
-      </w:r>
-      <w:proofErr w:type="gramEnd"/>
-      <w:r>
-        <w:rPr>
-          <w:rFonts w:ascii="Arial Black" w:hAnsi="Arial Black" w:cs="Times New Roman"/>
-          <w:sz w:val="44"/>
-          <w:szCs w:val="44"/>
-          <w:lang w:val="en-US"/>
-        </w:rPr>
-        <w:t>:</w:t>
+        <w:t>5 major topic:</w:t>
       </w:r>
     </w:p>
     <w:p>
@@ -464,7 +424,6 @@
           <w:lang w:val="en-US"/>
         </w:rPr>
       </w:pPr>
-      <w:proofErr w:type="gramStart"/>
       <w:r>
         <w:rPr>
           <w:rFonts w:ascii="Arial Black" w:hAnsi="Arial Black" w:cs="Times New Roman"/>
@@ -472,17 +431,7 @@
           <w:szCs w:val="44"/>
           <w:lang w:val="en-US"/>
         </w:rPr>
-        <w:t>Class :</w:t>
-      </w:r>
-      <w:proofErr w:type="gramEnd"/>
-      <w:r>
-        <w:rPr>
-          <w:rFonts w:ascii="Arial Black" w:hAnsi="Arial Black" w:cs="Times New Roman"/>
-          <w:sz w:val="44"/>
-          <w:szCs w:val="44"/>
-          <w:lang w:val="en-US"/>
-        </w:rPr>
-        <w:t xml:space="preserve"> </w:t>
+        <w:t xml:space="preserve">Class : </w:t>
       </w:r>
     </w:p>
     <w:p>
@@ -559,7 +508,43 @@
           <w:szCs w:val="36"/>
           <w:lang w:val="en-US"/>
         </w:rPr>
-        <w:t>Object is blueprint of class.</w:t>
+        <w:t xml:space="preserve">Object is </w:t>
+      </w:r>
+      <w:r>
+        <w:rPr>
+          <w:rFonts w:ascii="Times New Roman" w:hAnsi="Times New Roman" w:cs="Times New Roman"/>
+          <w:sz w:val="36"/>
+          <w:szCs w:val="36"/>
+          <w:lang w:val="en-US"/>
+        </w:rPr>
+        <w:t>instance</w:t>
+      </w:r>
+      <w:r>
+        <w:rPr>
+          <w:rFonts w:ascii="Times New Roman" w:hAnsi="Times New Roman" w:cs="Times New Roman"/>
+          <w:sz w:val="36"/>
+          <w:szCs w:val="36"/>
+          <w:lang w:val="en-US"/>
+        </w:rPr>
+        <w:t xml:space="preserve"> of </w:t>
+      </w:r>
+      <w:r>
+        <w:rPr>
+          <w:rFonts w:ascii="Times New Roman" w:hAnsi="Times New Roman" w:cs="Times New Roman"/>
+          <w:sz w:val="36"/>
+          <w:szCs w:val="36"/>
+          <w:lang w:val="en-US"/>
+        </w:rPr>
+        <w:t xml:space="preserve">the </w:t>
+      </w:r>
+      <w:r>
+        <w:rPr>
+          <w:rFonts w:ascii="Times New Roman" w:hAnsi="Times New Roman" w:cs="Times New Roman"/>
+          <w:sz w:val="36"/>
+          <w:szCs w:val="36"/>
+          <w:lang w:val="en-US"/>
+        </w:rPr>
+        <w:t>class.</w:t>
       </w:r>
     </w:p>
     <w:p>
@@ -614,19 +599,8 @@
           <w:szCs w:val="44"/>
           <w:lang w:val="en-US"/>
         </w:rPr>
-        <w:t xml:space="preserve">Access </w:t>
-      </w:r>
-      <w:proofErr w:type="gramStart"/>
-      <w:r>
-        <w:rPr>
-          <w:rFonts w:ascii="Arial Black" w:hAnsi="Arial Black" w:cs="Times New Roman"/>
-          <w:sz w:val="44"/>
-          <w:szCs w:val="44"/>
-          <w:lang w:val="en-US"/>
-        </w:rPr>
-        <w:t>Specifiers :</w:t>
-      </w:r>
-      <w:proofErr w:type="gramEnd"/>
+        <w:t>Access Specifiers :</w:t>
+      </w:r>
     </w:p>
     <w:p>
       <w:pPr>
@@ -719,7 +693,6 @@
           <w:lang w:val="en-US"/>
         </w:rPr>
       </w:pPr>
-      <w:proofErr w:type="gramStart"/>
       <w:r>
         <w:rPr>
           <w:rFonts w:ascii="Arial Black" w:hAnsi="Arial Black" w:cs="Times New Roman"/>
@@ -729,7 +702,6 @@
         </w:rPr>
         <w:t>Constructor  :</w:t>
       </w:r>
-      <w:proofErr w:type="gramEnd"/>
     </w:p>
     <w:p>
       <w:pPr>
@@ -808,7 +780,6 @@
           <w:lang w:val="en-US"/>
         </w:rPr>
       </w:pPr>
-      <w:proofErr w:type="gramStart"/>
       <w:r>
         <w:rPr>
           <w:rFonts w:ascii="Arial Black" w:hAnsi="Arial Black" w:cs="Times New Roman"/>
@@ -828,7 +799,6 @@
         </w:rPr>
         <w:t xml:space="preserve"> :</w:t>
       </w:r>
-      <w:proofErr w:type="gramEnd"/>
     </w:p>
     <w:p>
       <w:pPr>
@@ -887,29 +857,7 @@
           <w:szCs w:val="36"/>
           <w:shd w:val="clear" w:color="auto" w:fill="FFFFFF"/>
         </w:rPr>
-        <w:t xml:space="preserve">It has same name as class </w:t>
-      </w:r>
-      <w:proofErr w:type="gramStart"/>
-      <w:r>
-        <w:rPr>
-          <w:rFonts w:ascii="Times New Roman" w:hAnsi="Times New Roman" w:cs="Times New Roman"/>
-          <w:color w:val="111111"/>
-          <w:sz w:val="36"/>
-          <w:szCs w:val="36"/>
-          <w:shd w:val="clear" w:color="auto" w:fill="FFFFFF"/>
-        </w:rPr>
-        <w:t>with  ~</w:t>
-      </w:r>
-      <w:proofErr w:type="gramEnd"/>
-      <w:r>
-        <w:rPr>
-          <w:rFonts w:ascii="Times New Roman" w:hAnsi="Times New Roman" w:cs="Times New Roman"/>
-          <w:color w:val="111111"/>
-          <w:sz w:val="36"/>
-          <w:szCs w:val="36"/>
-          <w:shd w:val="clear" w:color="auto" w:fill="FFFFFF"/>
-        </w:rPr>
-        <w:t xml:space="preserve"> sign.</w:t>
+        <w:t>It has same name as class with  ~ sign.</w:t>
       </w:r>
     </w:p>
     <w:p>
@@ -948,19 +896,8 @@
           <w:szCs w:val="44"/>
           <w:lang w:val="en-US"/>
         </w:rPr>
-        <w:t xml:space="preserve">of </w:t>
-      </w:r>
-      <w:proofErr w:type="gramStart"/>
-      <w:r>
-        <w:rPr>
-          <w:rFonts w:ascii="Arial Black" w:hAnsi="Arial Black" w:cs="Times New Roman"/>
-          <w:sz w:val="44"/>
-          <w:szCs w:val="44"/>
-          <w:lang w:val="en-US"/>
-        </w:rPr>
-        <w:t>Constructor :</w:t>
-      </w:r>
-      <w:proofErr w:type="gramEnd"/>
+        <w:t>of Constructor :</w:t>
+      </w:r>
     </w:p>
     <w:p>
       <w:pPr>
